--- a/Рыба.docx
+++ b/Рыба.docx
@@ -4,10 +4,15 @@
   <w:body>
     <w:p>
       <w:r>
-        <w:t>Р</w:t>
+        <w:t>Рыба долго выжидала жертву в лесу</w:t>
       </w:r>
       <w:r>
-        <w:t>ыба долго выжидала жертву в лесу</w:t>
+        <w:t xml:space="preserve"> </w:t>
+      </w:r>
+    </w:p>
+    <w:p>
+      <w:r>
+        <w:t xml:space="preserve">Она была очень коварна </w:t>
       </w:r>
     </w:p>
     <w:sectPr>

--- a/Рыба.docx
+++ b/Рыба.docx
@@ -4,10 +4,10 @@
   <w:body>
     <w:p>
       <w:r>
-        <w:t>Р</w:t>
+        <w:t>Рыба долго выжидала жертву в лесу</w:t>
       </w:r>
       <w:r>
-        <w:t>ыба долго выжидала жертву в лесу</w:t>
+        <w:t xml:space="preserve">  !!!!</w:t>
       </w:r>
     </w:p>
     <w:sectPr>
